--- a/assignment submit.docx
+++ b/assignment submit.docx
@@ -14,13 +14,10 @@
     </w:p>
     <w:p>
       <w:r>
-        <w:t xml:space="preserve">Course Name - Data Science </w:t>
-      </w:r>
-      <w:r>
-        <w:t>masters</w:t>
-      </w:r>
-      <w:r>
-        <w:t xml:space="preserve"> </w:t>
+        <w:t>Course Name - Data Science</w:t>
+      </w:r>
+      <w:r>
+        <w:t xml:space="preserve"> with generative AI </w:t>
       </w:r>
     </w:p>
     <w:p>
@@ -28,7 +25,7 @@
         <w:t xml:space="preserve">Assignment Name -  </w:t>
       </w:r>
       <w:r>
-        <w:t>regression 1</w:t>
+        <w:t>Deep Learning Frameworks</w:t>
       </w:r>
     </w:p>
     <w:p>
@@ -36,13 +33,16 @@
         <w:t xml:space="preserve">Submission Date – </w:t>
       </w:r>
       <w:r>
-        <w:t>10</w:t>
-      </w:r>
-      <w:r>
-        <w:t>-0</w:t>
-      </w:r>
-      <w:r>
-        <w:t>8</w:t>
+        <w:t>1</w:t>
+      </w:r>
+      <w:r>
+        <w:t>1</w:t>
+      </w:r>
+      <w:r>
+        <w:t>-</w:t>
+      </w:r>
+      <w:r>
+        <w:t>12</w:t>
       </w:r>
       <w:r>
         <w:t xml:space="preserve">-2024 </w:t>
@@ -56,10 +56,7 @@
         <w:t>-</w:t>
       </w:r>
       <w:r>
-        <w:t>https://github.com/ankitsharma5911/assignments/blob/main/regression_Assignment_1_4/Regression.ipynb</w:t>
-      </w:r>
-      <w:r>
-        <w:t xml:space="preserve"> </w:t>
+        <w:t>https://github.com/ankitsharma5911/deeplearningassignment/blob/main/DeepLearningFrameworks.ipynb</w:t>
       </w:r>
     </w:p>
     <w:p>
@@ -481,6 +478,7 @@
   <w:style w:type="character" w:default="1" w:styleId="DefaultParagraphFont">
     <w:name w:val="Default Paragraph Font"/>
     <w:uiPriority w:val="1"/>
+    <w:semiHidden/>
     <w:unhideWhenUsed/>
   </w:style>
   <w:style w:type="table" w:default="1" w:styleId="TableNormal">

--- a/assignment submit.docx
+++ b/assignment submit.docx
@@ -22,10 +22,21 @@
     </w:p>
     <w:p>
       <w:r>
-        <w:t xml:space="preserve">Assignment Name -  </w:t>
-      </w:r>
-      <w:r>
-        <w:t>Deep Learning Frameworks</w:t>
+        <w:t xml:space="preserve">Assignment Name </w:t>
+      </w:r>
+      <w:proofErr w:type="gramStart"/>
+      <w:r>
+        <w:t xml:space="preserve">-  </w:t>
+      </w:r>
+      <w:r>
+        <w:t>CNN</w:t>
+      </w:r>
+      <w:proofErr w:type="gramEnd"/>
+      <w:r>
+        <w:t xml:space="preserve"> </w:t>
+      </w:r>
+      <w:r>
+        <w:t>Architecture</w:t>
       </w:r>
     </w:p>
     <w:p>
@@ -33,10 +44,7 @@
         <w:t xml:space="preserve">Submission Date – </w:t>
       </w:r>
       <w:r>
-        <w:t>1</w:t>
-      </w:r>
-      <w:r>
-        <w:t>1</w:t>
+        <w:t>20</w:t>
       </w:r>
       <w:r>
         <w:t>-</w:t>
@@ -56,7 +64,7 @@
         <w:t>-</w:t>
       </w:r>
       <w:r>
-        <w:t>https://github.com/ankitsharma5911/deeplearningassignment/blob/main/DeepLearningFrameworks.ipynb</w:t>
+        <w:t>https://github.com/ankitsharma5911/deeplearning-assignment/blob/main/CNN%20Architecture.ipynb</w:t>
       </w:r>
     </w:p>
     <w:p>

--- a/assignment submit.docx
+++ b/assignment submit.docx
@@ -29,14 +29,11 @@
         <w:t xml:space="preserve">-  </w:t>
       </w:r>
       <w:r>
-        <w:t>CNN</w:t>
+        <w:t>RCNN</w:t>
       </w:r>
       <w:proofErr w:type="gramEnd"/>
       <w:r>
-        <w:t xml:space="preserve"> </w:t>
-      </w:r>
-      <w:r>
-        <w:t>Architecture</w:t>
+        <w:t xml:space="preserve"> &amp; YOLO Assignment</w:t>
       </w:r>
     </w:p>
     <w:p>
@@ -44,7 +41,10 @@
         <w:t xml:space="preserve">Submission Date – </w:t>
       </w:r>
       <w:r>
-        <w:t>20</w:t>
+        <w:t>2</w:t>
+      </w:r>
+      <w:r>
+        <w:t>5</w:t>
       </w:r>
       <w:r>
         <w:t>-</w:t>

--- a/assignment submit.docx
+++ b/assignment submit.docx
@@ -22,18 +22,10 @@
     </w:p>
     <w:p>
       <w:r>
-        <w:t xml:space="preserve">Assignment Name </w:t>
-      </w:r>
-      <w:proofErr w:type="gramStart"/>
-      <w:r>
-        <w:t xml:space="preserve">-  </w:t>
-      </w:r>
-      <w:r>
-        <w:t>RCNN</w:t>
-      </w:r>
-      <w:proofErr w:type="gramEnd"/>
-      <w:r>
-        <w:t xml:space="preserve"> &amp; YOLO Assignment</w:t>
+        <w:t xml:space="preserve">Assignment Name -  </w:t>
+      </w:r>
+      <w:r>
+        <w:t>RCNN &amp; YOLO Assignment</w:t>
       </w:r>
     </w:p>
     <w:p>
@@ -64,7 +56,7 @@
         <w:t>-</w:t>
       </w:r>
       <w:r>
-        <w:t>https://github.com/ankitsharma5911/deeplearning-assignment/blob/main/CNN%20Architecture.ipynb</w:t>
+        <w:t>https://github.com/ankitsharma5911/deeplearning-assignment/blob/main/RCNN%26Yolo.ipynb</w:t>
       </w:r>
     </w:p>
     <w:p>

--- a/assignment submit.docx
+++ b/assignment submit.docx
@@ -36,7 +36,7 @@
         <w:t>2</w:t>
       </w:r>
       <w:r>
-        <w:t>5</w:t>
+        <w:t>6</w:t>
       </w:r>
       <w:r>
         <w:t>-</w:t>
@@ -56,7 +56,7 @@
         <w:t>-</w:t>
       </w:r>
       <w:r>
-        <w:t>https://github.com/ankitsharma5911/deeplearning-assignment/blob/main/RCNN%26Yolo.ipynb</w:t>
+        <w:t>https://github.com/ankitsharma5911/deeplearning-assignment/blob/main/Detectron2%20and%20TFOD%202.ipynb</w:t>
       </w:r>
     </w:p>
     <w:p>

--- a/assignment submit.docx
+++ b/assignment submit.docx
@@ -25,7 +25,13 @@
         <w:t xml:space="preserve">Assignment Name -  </w:t>
       </w:r>
       <w:r>
-        <w:t>RCNN &amp; YOLO Assignment</w:t>
+        <w:t>object_tracking</w:t>
+      </w:r>
+      <w:r>
+        <w:t xml:space="preserve"> </w:t>
+      </w:r>
+      <w:r>
+        <w:t>Assignment</w:t>
       </w:r>
     </w:p>
     <w:p>
@@ -33,19 +39,25 @@
         <w:t xml:space="preserve">Submission Date – </w:t>
       </w:r>
       <w:r>
-        <w:t>2</w:t>
-      </w:r>
-      <w:r>
-        <w:t>6</w:t>
+        <w:t>05</w:t>
       </w:r>
       <w:r>
         <w:t>-</w:t>
       </w:r>
       <w:r>
-        <w:t>12</w:t>
-      </w:r>
-      <w:r>
-        <w:t xml:space="preserve">-2024 </w:t>
+        <w:t>0</w:t>
+      </w:r>
+      <w:r>
+        <w:t>1</w:t>
+      </w:r>
+      <w:r>
+        <w:t>-202</w:t>
+      </w:r>
+      <w:r>
+        <w:t>5</w:t>
+      </w:r>
+      <w:r>
+        <w:t xml:space="preserve"> </w:t>
       </w:r>
     </w:p>
     <w:p>
@@ -56,7 +68,7 @@
         <w:t>-</w:t>
       </w:r>
       <w:r>
-        <w:t>https://github.com/ankitsharma5911/deeplearning-assignment/blob/main/Detectron2%20and%20TFOD%202.ipynb</w:t>
+        <w:t>https://github.com/ankitsharma5911/deeplearning-assignment/blob/main/object_tracking.ipynb</w:t>
       </w:r>
     </w:p>
     <w:p>
